--- a/【学习记录】MySql高级操作.docx
+++ b/【学习记录】MySql高级操作.docx
@@ -1742,11 +1742,6 @@
       </w:r>
     </w:p>
     <w:p>
-      <w:pPr>
-        <w:rPr>
-          <w:rFonts w:hint="eastAsia"/>
-        </w:rPr>
-      </w:pPr>
       <w:r>
         <w:rPr>
           <w:noProof/>
@@ -1787,8 +1782,167 @@
           </wp:inline>
         </w:drawing>
       </w:r>
+    </w:p>
+    <w:p>
+      <w:pPr>
+        <w:pStyle w:val="1"/>
+      </w:pPr>
+      <w:r>
+        <w:rPr>
+          <w:rFonts w:hint="eastAsia"/>
+        </w:rPr>
+        <w:t>6</w:t>
+      </w:r>
+      <w:r>
+        <w:t xml:space="preserve"> </w:t>
+      </w:r>
+      <w:r>
+        <w:rPr>
+          <w:rFonts w:hint="eastAsia"/>
+        </w:rPr>
+        <w:t>LINUX下</w:t>
+      </w:r>
+      <w:r>
+        <w:t>的</w:t>
+      </w:r>
+      <w:r>
+        <w:rPr>
+          <w:rFonts w:hint="eastAsia"/>
+        </w:rPr>
+        <w:t>常用</w:t>
+      </w:r>
+      <w:r>
+        <w:t>命令</w:t>
+      </w:r>
+    </w:p>
+    <w:p>
+      <w:pPr>
+        <w:rPr>
+          <w:rFonts w:hint="eastAsia"/>
+        </w:rPr>
+      </w:pPr>
+      <w:r>
+        <w:rPr>
+          <w:rFonts w:hint="eastAsia"/>
+        </w:rPr>
+        <w:t>可以使用</w:t>
+      </w:r>
+      <w:r>
+        <w:t>命令</w:t>
+      </w:r>
+      <w:r>
+        <w:rPr>
+          <w:rFonts w:hint="eastAsia"/>
+        </w:rPr>
+        <w:t>./</w:t>
+      </w:r>
+      <w:r>
+        <w:t>mysqld --verbose --help|grep -A 1 'Default options'</w:t>
+      </w:r>
+      <w:r>
+        <w:rPr>
+          <w:rFonts w:hint="eastAsia"/>
+        </w:rPr>
+        <w:t xml:space="preserve"> </w:t>
+      </w:r>
+    </w:p>
+    <w:p>
+      <w:r>
+        <w:rPr>
+          <w:rFonts w:hint="eastAsia"/>
+        </w:rPr>
+        <w:t>来</w:t>
+      </w:r>
+      <w:r>
+        <w:t>查看</w:t>
+      </w:r>
+      <w:r>
+        <w:rPr>
+          <w:rFonts w:hint="eastAsia"/>
+        </w:rPr>
+        <w:t>mysql所</w:t>
+      </w:r>
+      <w:r>
+        <w:t>使用的配置文件位置</w:t>
+      </w:r>
+    </w:p>
+    <w:p>
+      <w:pPr>
+        <w:rPr>
+          <w:rFonts w:hint="eastAsia"/>
+        </w:rPr>
+      </w:pPr>
+      <w:r>
+        <w:rPr>
+          <w:rFonts w:hint="eastAsia"/>
+        </w:rPr>
+        <w:t>有时</w:t>
+      </w:r>
+      <w:r>
+        <w:t>无法使用</w:t>
+      </w:r>
+      <w:r>
+        <w:rPr>
+          <w:rFonts w:hint="eastAsia"/>
+        </w:rPr>
+        <w:t>IP来</w:t>
+      </w:r>
+      <w:r>
+        <w:t>访问</w:t>
+      </w:r>
+      <w:r>
+        <w:rPr>
+          <w:rFonts w:hint="eastAsia"/>
+        </w:rPr>
+        <w:t>mysq</w:t>
+      </w:r>
+      <w:r>
+        <w:t>l</w:t>
+      </w:r>
+      <w:r>
+        <w:rPr>
+          <w:rFonts w:hint="eastAsia"/>
+        </w:rPr>
+        <w:t>可能</w:t>
+      </w:r>
+      <w:r>
+        <w:t>的</w:t>
+      </w:r>
+      <w:r>
+        <w:rPr>
+          <w:rFonts w:hint="eastAsia"/>
+        </w:rPr>
+        <w:t>原因</w:t>
+      </w:r>
+      <w:r>
+        <w:t>是</w:t>
+      </w:r>
+      <w:r>
+        <w:rPr>
+          <w:rFonts w:hint="eastAsia"/>
+        </w:rPr>
+        <w:t>SELINUX导致</w:t>
+      </w:r>
+      <w:r>
+        <w:t>的</w:t>
+      </w:r>
       <w:bookmarkStart w:id="0" w:name="_GoBack"/>
       <w:bookmarkEnd w:id="0"/>
+    </w:p>
+    <w:p>
+      <w:pPr>
+        <w:rPr>
+          <w:rFonts w:hint="eastAsia"/>
+        </w:rPr>
+      </w:pPr>
+      <w:r>
+        <w:rPr>
+          <w:rFonts w:ascii="微软雅黑" w:eastAsia="微软雅黑" w:hAnsi="微软雅黑" w:hint="eastAsia"/>
+          <w:color w:val="4F4F4F"/>
+          <w:shd w:val="clear" w:color="auto" w:fill="FFFFFF"/>
+        </w:rPr>
+        <w:t>/usr/sbin/setenforce 0 立刻关闭SELINUX</w:t>
+      </w:r>
     </w:p>
     <w:sectPr>
       <w:pgSz w:w="11906" w:h="16838"/>
